--- a/WinFormsApp1/Курсова-задача-11а.docx
+++ b/WinFormsApp1/Курсова-задача-11а.docx
@@ -10,6 +10,7 @@
           <w:bCs/>
           <w:sz w:val="72"/>
           <w:szCs w:val="72"/>
+          <w:lang w:val="en-US"/>
         </w:rPr>
       </w:pPr>
       <w:r>
@@ -20,6 +21,66 @@
           <w:szCs w:val="72"/>
         </w:rPr>
         <w:t>Курсова задача 11а</w:t>
+      </w:r>
+    </w:p>
+    <w:p>
+      <w:pPr>
+        <w:jc w:val="center"/>
+        <w:rPr>
+          <w:b/>
+          <w:bCs/>
+          <w:sz w:val="24"/>
+          <w:szCs w:val="24"/>
+        </w:rPr>
+      </w:pPr>
+      <w:r>
+        <w:rPr>
+          <w:b/>
+          <w:bCs/>
+          <w:sz w:val="24"/>
+          <w:szCs w:val="24"/>
+        </w:rPr>
+        <w:t xml:space="preserve">Изготвил: </w:t>
+      </w:r>
+      <w:proofErr w:type="spellStart"/>
+      <w:r>
+        <w:rPr>
+          <w:b/>
+          <w:bCs/>
+          <w:sz w:val="24"/>
+          <w:szCs w:val="24"/>
+        </w:rPr>
+        <w:t>Толга</w:t>
+      </w:r>
+      <w:proofErr w:type="spellEnd"/>
+      <w:r>
+        <w:rPr>
+          <w:b/>
+          <w:bCs/>
+          <w:sz w:val="24"/>
+          <w:szCs w:val="24"/>
+        </w:rPr>
+        <w:t xml:space="preserve"> Рейхан </w:t>
+      </w:r>
+      <w:proofErr w:type="spellStart"/>
+      <w:r>
+        <w:rPr>
+          <w:b/>
+          <w:bCs/>
+          <w:sz w:val="24"/>
+          <w:szCs w:val="24"/>
+        </w:rPr>
+        <w:t>Зюреф</w:t>
+      </w:r>
+      <w:proofErr w:type="spellEnd"/>
+      <w:r>
+        <w:rPr>
+          <w:b/>
+          <w:bCs/>
+          <w:sz w:val="24"/>
+          <w:szCs w:val="24"/>
+        </w:rPr>
+        <w:t xml:space="preserve"> 11а</w:t>
       </w:r>
     </w:p>
     <w:p>
@@ -177,7 +238,7 @@
           <w:szCs w:val="72"/>
         </w:rPr>
         <w:drawing>
-          <wp:inline distT="0" distB="0" distL="0" distR="0" wp14:anchorId="5361C346" wp14:editId="0A29F620">
+          <wp:inline distT="0" distB="0" distL="0" distR="0" wp14:anchorId="5361C346" wp14:editId="0A1FDF05">
             <wp:extent cx="5759450" cy="2633980"/>
             <wp:effectExtent l="0" t="0" r="0" b="0"/>
             <wp:docPr id="2108234367" name="Картина 3"/>
@@ -288,7 +349,55 @@
           <w:szCs w:val="40"/>
         </w:rPr>
         <w:lastRenderedPageBreak/>
-        <w:t>Този код представлява Windows Forms приложение, което управлява продуктови записи в база данни, използвайки Entity Framework Core за взаимодействие с базата данни. Приложението включва три основни части: потребителски интерфейс, бизнес логика и модел данни.</w:t>
+        <w:t xml:space="preserve">Този код представлява Windows </w:t>
+      </w:r>
+      <w:proofErr w:type="spellStart"/>
+      <w:r>
+        <w:rPr>
+          <w:sz w:val="40"/>
+          <w:szCs w:val="40"/>
+        </w:rPr>
+        <w:t>Forms</w:t>
+      </w:r>
+      <w:proofErr w:type="spellEnd"/>
+      <w:r>
+        <w:rPr>
+          <w:sz w:val="40"/>
+          <w:szCs w:val="40"/>
+        </w:rPr>
+        <w:t xml:space="preserve"> приложение, което управлява продуктови записи в база данни, използвайки </w:t>
+      </w:r>
+      <w:proofErr w:type="spellStart"/>
+      <w:r>
+        <w:rPr>
+          <w:sz w:val="40"/>
+          <w:szCs w:val="40"/>
+        </w:rPr>
+        <w:t>Entity</w:t>
+      </w:r>
+      <w:proofErr w:type="spellEnd"/>
+      <w:r>
+        <w:rPr>
+          <w:sz w:val="40"/>
+          <w:szCs w:val="40"/>
+        </w:rPr>
+        <w:t xml:space="preserve"> Framework </w:t>
+      </w:r>
+      <w:proofErr w:type="spellStart"/>
+      <w:r>
+        <w:rPr>
+          <w:sz w:val="40"/>
+          <w:szCs w:val="40"/>
+        </w:rPr>
+        <w:t>Core</w:t>
+      </w:r>
+      <w:proofErr w:type="spellEnd"/>
+      <w:r>
+        <w:rPr>
+          <w:sz w:val="40"/>
+          <w:szCs w:val="40"/>
+        </w:rPr>
+        <w:t xml:space="preserve"> за взаимодействие с базата данни. Приложението включва три основни части: потребителски интерфейс, бизнес логика и модел данни.</w:t>
       </w:r>
     </w:p>
     <w:p>
@@ -308,12 +417,20 @@
           <w:tab w:val="left" w:pos="2895"/>
         </w:tabs>
         <w:rPr>
+          <w:b/>
+          <w:bCs/>
+          <w:i/>
+          <w:iCs/>
           <w:sz w:val="40"/>
           <w:szCs w:val="40"/>
         </w:rPr>
       </w:pPr>
       <w:r>
         <w:rPr>
+          <w:b/>
+          <w:bCs/>
+          <w:i/>
+          <w:iCs/>
           <w:sz w:val="40"/>
           <w:szCs w:val="40"/>
         </w:rPr>
@@ -335,7 +452,183 @@
           <w:sz w:val="40"/>
           <w:szCs w:val="40"/>
         </w:rPr>
-        <w:t>Формата Form1 съдържа различни контроли като текстови полета (txtName, txtBalance, txtWithdraw, txtDeposit), бутоните за добавяне, актуализиране, запазване и изтриване на записи (btnInsert, btnUpdate, btnSave, btnDelete), както и DataGridView (dataGridView1), която показва всички записи в базата данни. При зареждане на формата се извикват методите UpdateGrid() и ClearTextBoxes() за обновяване на мрежата и изчистване на текстовите полета.</w:t>
+        <w:t>Формата Form1 съдържа различни контроли като текстови полета (</w:t>
+      </w:r>
+      <w:proofErr w:type="spellStart"/>
+      <w:r>
+        <w:rPr>
+          <w:sz w:val="40"/>
+          <w:szCs w:val="40"/>
+        </w:rPr>
+        <w:t>txtName</w:t>
+      </w:r>
+      <w:proofErr w:type="spellEnd"/>
+      <w:r>
+        <w:rPr>
+          <w:sz w:val="40"/>
+          <w:szCs w:val="40"/>
+        </w:rPr>
+        <w:t xml:space="preserve">, </w:t>
+      </w:r>
+      <w:proofErr w:type="spellStart"/>
+      <w:r>
+        <w:rPr>
+          <w:sz w:val="40"/>
+          <w:szCs w:val="40"/>
+        </w:rPr>
+        <w:t>txtBalance</w:t>
+      </w:r>
+      <w:proofErr w:type="spellEnd"/>
+      <w:r>
+        <w:rPr>
+          <w:sz w:val="40"/>
+          <w:szCs w:val="40"/>
+        </w:rPr>
+        <w:t xml:space="preserve">, </w:t>
+      </w:r>
+      <w:proofErr w:type="spellStart"/>
+      <w:r>
+        <w:rPr>
+          <w:sz w:val="40"/>
+          <w:szCs w:val="40"/>
+        </w:rPr>
+        <w:t>txtWithdraw</w:t>
+      </w:r>
+      <w:proofErr w:type="spellEnd"/>
+      <w:r>
+        <w:rPr>
+          <w:sz w:val="40"/>
+          <w:szCs w:val="40"/>
+        </w:rPr>
+        <w:t xml:space="preserve">, </w:t>
+      </w:r>
+      <w:proofErr w:type="spellStart"/>
+      <w:r>
+        <w:rPr>
+          <w:sz w:val="40"/>
+          <w:szCs w:val="40"/>
+        </w:rPr>
+        <w:t>txtDeposit</w:t>
+      </w:r>
+      <w:proofErr w:type="spellEnd"/>
+      <w:r>
+        <w:rPr>
+          <w:sz w:val="40"/>
+          <w:szCs w:val="40"/>
+        </w:rPr>
+        <w:t>), бутоните за добавяне, актуализиране, запазване и изтриване на записи (</w:t>
+      </w:r>
+      <w:proofErr w:type="spellStart"/>
+      <w:r>
+        <w:rPr>
+          <w:sz w:val="40"/>
+          <w:szCs w:val="40"/>
+        </w:rPr>
+        <w:t>btnInsert</w:t>
+      </w:r>
+      <w:proofErr w:type="spellEnd"/>
+      <w:r>
+        <w:rPr>
+          <w:sz w:val="40"/>
+          <w:szCs w:val="40"/>
+        </w:rPr>
+        <w:t xml:space="preserve">, </w:t>
+      </w:r>
+      <w:proofErr w:type="spellStart"/>
+      <w:r>
+        <w:rPr>
+          <w:sz w:val="40"/>
+          <w:szCs w:val="40"/>
+        </w:rPr>
+        <w:t>btnUpdate</w:t>
+      </w:r>
+      <w:proofErr w:type="spellEnd"/>
+      <w:r>
+        <w:rPr>
+          <w:sz w:val="40"/>
+          <w:szCs w:val="40"/>
+        </w:rPr>
+        <w:t xml:space="preserve">, </w:t>
+      </w:r>
+      <w:proofErr w:type="spellStart"/>
+      <w:r>
+        <w:rPr>
+          <w:sz w:val="40"/>
+          <w:szCs w:val="40"/>
+        </w:rPr>
+        <w:t>btnSave</w:t>
+      </w:r>
+      <w:proofErr w:type="spellEnd"/>
+      <w:r>
+        <w:rPr>
+          <w:sz w:val="40"/>
+          <w:szCs w:val="40"/>
+        </w:rPr>
+        <w:t xml:space="preserve">, </w:t>
+      </w:r>
+      <w:proofErr w:type="spellStart"/>
+      <w:r>
+        <w:rPr>
+          <w:sz w:val="40"/>
+          <w:szCs w:val="40"/>
+        </w:rPr>
+        <w:t>btnDelete</w:t>
+      </w:r>
+      <w:proofErr w:type="spellEnd"/>
+      <w:r>
+        <w:rPr>
+          <w:sz w:val="40"/>
+          <w:szCs w:val="40"/>
+        </w:rPr>
+        <w:t xml:space="preserve">), както и </w:t>
+      </w:r>
+      <w:proofErr w:type="spellStart"/>
+      <w:r>
+        <w:rPr>
+          <w:sz w:val="40"/>
+          <w:szCs w:val="40"/>
+        </w:rPr>
+        <w:t>DataGridView</w:t>
+      </w:r>
+      <w:proofErr w:type="spellEnd"/>
+      <w:r>
+        <w:rPr>
+          <w:sz w:val="40"/>
+          <w:szCs w:val="40"/>
+        </w:rPr>
+        <w:t xml:space="preserve"> (dataGridView1), която показва всички записи в базата данни. При зареждане на формата се извикват методите </w:t>
+      </w:r>
+      <w:proofErr w:type="spellStart"/>
+      <w:r>
+        <w:rPr>
+          <w:sz w:val="40"/>
+          <w:szCs w:val="40"/>
+        </w:rPr>
+        <w:t>UpdateGrid</w:t>
+      </w:r>
+      <w:proofErr w:type="spellEnd"/>
+      <w:r>
+        <w:rPr>
+          <w:sz w:val="40"/>
+          <w:szCs w:val="40"/>
+        </w:rPr>
+        <w:t xml:space="preserve">() и </w:t>
+      </w:r>
+      <w:proofErr w:type="spellStart"/>
+      <w:r>
+        <w:rPr>
+          <w:sz w:val="40"/>
+          <w:szCs w:val="40"/>
+        </w:rPr>
+        <w:t>ClearTextBoxes</w:t>
+      </w:r>
+      <w:proofErr w:type="spellEnd"/>
+      <w:r>
+        <w:rPr>
+          <w:sz w:val="40"/>
+          <w:szCs w:val="40"/>
+        </w:rPr>
+        <w:t>() за обновяване на мрежата и изчистване на текстовите полета.</w:t>
       </w:r>
     </w:p>
     <w:p>
@@ -355,12 +648,20 @@
           <w:tab w:val="left" w:pos="2895"/>
         </w:tabs>
         <w:rPr>
+          <w:b/>
+          <w:bCs/>
+          <w:i/>
+          <w:iCs/>
           <w:sz w:val="40"/>
           <w:szCs w:val="40"/>
         </w:rPr>
       </w:pPr>
       <w:r>
         <w:rPr>
+          <w:b/>
+          <w:bCs/>
+          <w:i/>
+          <w:iCs/>
           <w:sz w:val="40"/>
           <w:szCs w:val="40"/>
         </w:rPr>
@@ -382,15 +683,328 @@
           <w:sz w:val="40"/>
           <w:szCs w:val="40"/>
         </w:rPr>
-        <w:t xml:space="preserve">Класът ProductBusiness предоставя методи за работа с продуктите: GetAll(), Get(int id), Add(Product product), Update(Product product) и Delete(int id). Всеки от тези методи използва контекст </w:t>
-      </w:r>
+        <w:t xml:space="preserve">Класът </w:t>
+      </w:r>
+      <w:proofErr w:type="spellStart"/>
+      <w:r>
+        <w:rPr>
+          <w:sz w:val="40"/>
+          <w:szCs w:val="40"/>
+        </w:rPr>
+        <w:t>ProductBusiness</w:t>
+      </w:r>
+      <w:proofErr w:type="spellEnd"/>
+      <w:r>
+        <w:rPr>
+          <w:sz w:val="40"/>
+          <w:szCs w:val="40"/>
+        </w:rPr>
+        <w:t xml:space="preserve"> предоставя методи за работа с продуктите: </w:t>
+      </w:r>
+      <w:proofErr w:type="spellStart"/>
+      <w:r>
+        <w:rPr>
+          <w:sz w:val="40"/>
+          <w:szCs w:val="40"/>
+        </w:rPr>
+        <w:t>GetAll</w:t>
+      </w:r>
+      <w:proofErr w:type="spellEnd"/>
+      <w:r>
+        <w:rPr>
+          <w:sz w:val="40"/>
+          <w:szCs w:val="40"/>
+        </w:rPr>
+        <w:t xml:space="preserve">(), </w:t>
+      </w:r>
+      <w:proofErr w:type="spellStart"/>
+      <w:r>
+        <w:rPr>
+          <w:sz w:val="40"/>
+          <w:szCs w:val="40"/>
+        </w:rPr>
+        <w:t>Get</w:t>
+      </w:r>
+      <w:proofErr w:type="spellEnd"/>
+      <w:r>
+        <w:rPr>
+          <w:sz w:val="40"/>
+          <w:szCs w:val="40"/>
+        </w:rPr>
+        <w:t>(</w:t>
+      </w:r>
+      <w:proofErr w:type="spellStart"/>
+      <w:r>
+        <w:rPr>
+          <w:sz w:val="40"/>
+          <w:szCs w:val="40"/>
+        </w:rPr>
+        <w:t>int</w:t>
+      </w:r>
+      <w:proofErr w:type="spellEnd"/>
+      <w:r>
+        <w:rPr>
+          <w:sz w:val="40"/>
+          <w:szCs w:val="40"/>
+        </w:rPr>
+        <w:t xml:space="preserve"> </w:t>
+      </w:r>
+      <w:proofErr w:type="spellStart"/>
+      <w:r>
+        <w:rPr>
+          <w:sz w:val="40"/>
+          <w:szCs w:val="40"/>
+        </w:rPr>
+        <w:t>id</w:t>
+      </w:r>
+      <w:proofErr w:type="spellEnd"/>
+      <w:r>
+        <w:rPr>
+          <w:sz w:val="40"/>
+          <w:szCs w:val="40"/>
+        </w:rPr>
+        <w:t xml:space="preserve">), </w:t>
+      </w:r>
+      <w:proofErr w:type="spellStart"/>
+      <w:r>
+        <w:rPr>
+          <w:sz w:val="40"/>
+          <w:szCs w:val="40"/>
+        </w:rPr>
+        <w:t>Add</w:t>
+      </w:r>
+      <w:proofErr w:type="spellEnd"/>
+      <w:r>
+        <w:rPr>
+          <w:sz w:val="40"/>
+          <w:szCs w:val="40"/>
+        </w:rPr>
+        <w:t>(</w:t>
+      </w:r>
+      <w:proofErr w:type="spellStart"/>
+      <w:r>
+        <w:rPr>
+          <w:sz w:val="40"/>
+          <w:szCs w:val="40"/>
+        </w:rPr>
+        <w:t>Product</w:t>
+      </w:r>
+      <w:proofErr w:type="spellEnd"/>
+      <w:r>
+        <w:rPr>
+          <w:sz w:val="40"/>
+          <w:szCs w:val="40"/>
+        </w:rPr>
+        <w:t xml:space="preserve"> </w:t>
+      </w:r>
+      <w:proofErr w:type="spellStart"/>
+      <w:r>
+        <w:rPr>
+          <w:sz w:val="40"/>
+          <w:szCs w:val="40"/>
+        </w:rPr>
+        <w:t>product</w:t>
+      </w:r>
+      <w:proofErr w:type="spellEnd"/>
+      <w:r>
+        <w:rPr>
+          <w:sz w:val="40"/>
+          <w:szCs w:val="40"/>
+        </w:rPr>
+        <w:t xml:space="preserve">), </w:t>
+      </w:r>
+      <w:proofErr w:type="spellStart"/>
+      <w:r>
+        <w:rPr>
+          <w:sz w:val="40"/>
+          <w:szCs w:val="40"/>
+        </w:rPr>
+        <w:t>Update</w:t>
+      </w:r>
+      <w:proofErr w:type="spellEnd"/>
+      <w:r>
+        <w:rPr>
+          <w:sz w:val="40"/>
+          <w:szCs w:val="40"/>
+        </w:rPr>
+        <w:t>(</w:t>
+      </w:r>
+      <w:proofErr w:type="spellStart"/>
+      <w:r>
+        <w:rPr>
+          <w:sz w:val="40"/>
+          <w:szCs w:val="40"/>
+        </w:rPr>
+        <w:t>Product</w:t>
+      </w:r>
+      <w:proofErr w:type="spellEnd"/>
+      <w:r>
+        <w:rPr>
+          <w:sz w:val="40"/>
+          <w:szCs w:val="40"/>
+        </w:rPr>
+        <w:t xml:space="preserve"> </w:t>
+      </w:r>
+      <w:proofErr w:type="spellStart"/>
+      <w:r>
+        <w:rPr>
+          <w:sz w:val="40"/>
+          <w:szCs w:val="40"/>
+        </w:rPr>
+        <w:t>product</w:t>
+      </w:r>
+      <w:proofErr w:type="spellEnd"/>
+      <w:r>
+        <w:rPr>
+          <w:sz w:val="40"/>
+          <w:szCs w:val="40"/>
+        </w:rPr>
+        <w:t xml:space="preserve">) и </w:t>
+      </w:r>
+      <w:proofErr w:type="spellStart"/>
+      <w:r>
+        <w:rPr>
+          <w:sz w:val="40"/>
+          <w:szCs w:val="40"/>
+        </w:rPr>
+        <w:t>Delete</w:t>
+      </w:r>
+      <w:proofErr w:type="spellEnd"/>
+      <w:r>
+        <w:rPr>
+          <w:sz w:val="40"/>
+          <w:szCs w:val="40"/>
+        </w:rPr>
+        <w:t>(</w:t>
+      </w:r>
+      <w:proofErr w:type="spellStart"/>
+      <w:r>
+        <w:rPr>
+          <w:sz w:val="40"/>
+          <w:szCs w:val="40"/>
+        </w:rPr>
+        <w:t>int</w:t>
+      </w:r>
+      <w:proofErr w:type="spellEnd"/>
+      <w:r>
+        <w:rPr>
+          <w:sz w:val="40"/>
+          <w:szCs w:val="40"/>
+        </w:rPr>
+        <w:t xml:space="preserve"> </w:t>
+      </w:r>
+      <w:proofErr w:type="spellStart"/>
+      <w:r>
+        <w:rPr>
+          <w:sz w:val="40"/>
+          <w:szCs w:val="40"/>
+        </w:rPr>
+        <w:t>id</w:t>
+      </w:r>
+      <w:proofErr w:type="spellEnd"/>
+      <w:r>
+        <w:rPr>
+          <w:sz w:val="40"/>
+          <w:szCs w:val="40"/>
+        </w:rPr>
+        <w:t xml:space="preserve">). Всеки от тези методи използва контекст </w:t>
+      </w:r>
+      <w:proofErr w:type="spellStart"/>
       <w:r>
         <w:rPr>
           <w:sz w:val="40"/>
           <w:szCs w:val="40"/>
         </w:rPr>
         <w:lastRenderedPageBreak/>
-        <w:t>ProductDbContext за взаимодействие с базата данни. Методите Add и Update се грижат за добавянето и актуализирането на записи, като при последното се използва метода SetValues на Entity Framework Core за актуализиране на съществуващ запис.</w:t>
+        <w:t>ProductDbContext</w:t>
+      </w:r>
+      <w:proofErr w:type="spellEnd"/>
+      <w:r>
+        <w:rPr>
+          <w:sz w:val="40"/>
+          <w:szCs w:val="40"/>
+        </w:rPr>
+        <w:t xml:space="preserve"> за взаимодействие с базата данни. Методите </w:t>
+      </w:r>
+      <w:proofErr w:type="spellStart"/>
+      <w:r>
+        <w:rPr>
+          <w:sz w:val="40"/>
+          <w:szCs w:val="40"/>
+        </w:rPr>
+        <w:t>Add</w:t>
+      </w:r>
+      <w:proofErr w:type="spellEnd"/>
+      <w:r>
+        <w:rPr>
+          <w:sz w:val="40"/>
+          <w:szCs w:val="40"/>
+        </w:rPr>
+        <w:t xml:space="preserve"> и </w:t>
+      </w:r>
+      <w:proofErr w:type="spellStart"/>
+      <w:r>
+        <w:rPr>
+          <w:sz w:val="40"/>
+          <w:szCs w:val="40"/>
+        </w:rPr>
+        <w:t>Update</w:t>
+      </w:r>
+      <w:proofErr w:type="spellEnd"/>
+      <w:r>
+        <w:rPr>
+          <w:sz w:val="40"/>
+          <w:szCs w:val="40"/>
+        </w:rPr>
+        <w:t xml:space="preserve"> се грижат за добавянето и актуализирането на записи, като при последното се използва метода </w:t>
+      </w:r>
+      <w:proofErr w:type="spellStart"/>
+      <w:r>
+        <w:rPr>
+          <w:sz w:val="40"/>
+          <w:szCs w:val="40"/>
+        </w:rPr>
+        <w:t>SetValues</w:t>
+      </w:r>
+      <w:proofErr w:type="spellEnd"/>
+      <w:r>
+        <w:rPr>
+          <w:sz w:val="40"/>
+          <w:szCs w:val="40"/>
+        </w:rPr>
+        <w:t xml:space="preserve"> на </w:t>
+      </w:r>
+      <w:proofErr w:type="spellStart"/>
+      <w:r>
+        <w:rPr>
+          <w:sz w:val="40"/>
+          <w:szCs w:val="40"/>
+        </w:rPr>
+        <w:t>Entity</w:t>
+      </w:r>
+      <w:proofErr w:type="spellEnd"/>
+      <w:r>
+        <w:rPr>
+          <w:sz w:val="40"/>
+          <w:szCs w:val="40"/>
+        </w:rPr>
+        <w:t xml:space="preserve"> Framework </w:t>
+      </w:r>
+      <w:proofErr w:type="spellStart"/>
+      <w:r>
+        <w:rPr>
+          <w:sz w:val="40"/>
+          <w:szCs w:val="40"/>
+        </w:rPr>
+        <w:t>Core</w:t>
+      </w:r>
+      <w:proofErr w:type="spellEnd"/>
+      <w:r>
+        <w:rPr>
+          <w:sz w:val="40"/>
+          <w:szCs w:val="40"/>
+        </w:rPr>
+        <w:t xml:space="preserve"> за актуализиране на съществуващ запис.</w:t>
       </w:r>
     </w:p>
     <w:p>
@@ -410,12 +1024,20 @@
           <w:tab w:val="left" w:pos="2895"/>
         </w:tabs>
         <w:rPr>
+          <w:b/>
+          <w:bCs/>
+          <w:i/>
+          <w:iCs/>
           <w:sz w:val="40"/>
           <w:szCs w:val="40"/>
         </w:rPr>
       </w:pPr>
       <w:r>
         <w:rPr>
+          <w:b/>
+          <w:bCs/>
+          <w:i/>
+          <w:iCs/>
           <w:sz w:val="40"/>
           <w:szCs w:val="40"/>
         </w:rPr>
@@ -437,7 +1059,151 @@
           <w:sz w:val="40"/>
           <w:szCs w:val="40"/>
         </w:rPr>
-        <w:t>Класът Product представлява модела на продукт, с полета Id, Name, Balance, Withdraw и Deposit. Този клас отразява структурата на таблицата в базата данни, използвана от Entity Framework Core за ORM (Object-Relational Mapping).</w:t>
+        <w:t xml:space="preserve">Класът </w:t>
+      </w:r>
+      <w:proofErr w:type="spellStart"/>
+      <w:r>
+        <w:rPr>
+          <w:sz w:val="40"/>
+          <w:szCs w:val="40"/>
+        </w:rPr>
+        <w:t>Product</w:t>
+      </w:r>
+      <w:proofErr w:type="spellEnd"/>
+      <w:r>
+        <w:rPr>
+          <w:sz w:val="40"/>
+          <w:szCs w:val="40"/>
+        </w:rPr>
+        <w:t xml:space="preserve"> представлява модела на продукт, с полета </w:t>
+      </w:r>
+      <w:proofErr w:type="spellStart"/>
+      <w:r>
+        <w:rPr>
+          <w:sz w:val="40"/>
+          <w:szCs w:val="40"/>
+        </w:rPr>
+        <w:t>Id</w:t>
+      </w:r>
+      <w:proofErr w:type="spellEnd"/>
+      <w:r>
+        <w:rPr>
+          <w:sz w:val="40"/>
+          <w:szCs w:val="40"/>
+        </w:rPr>
+        <w:t xml:space="preserve">, </w:t>
+      </w:r>
+      <w:proofErr w:type="spellStart"/>
+      <w:r>
+        <w:rPr>
+          <w:sz w:val="40"/>
+          <w:szCs w:val="40"/>
+        </w:rPr>
+        <w:t>Name</w:t>
+      </w:r>
+      <w:proofErr w:type="spellEnd"/>
+      <w:r>
+        <w:rPr>
+          <w:sz w:val="40"/>
+          <w:szCs w:val="40"/>
+        </w:rPr>
+        <w:t xml:space="preserve">, Balance, </w:t>
+      </w:r>
+      <w:proofErr w:type="spellStart"/>
+      <w:r>
+        <w:rPr>
+          <w:sz w:val="40"/>
+          <w:szCs w:val="40"/>
+        </w:rPr>
+        <w:t>Withdraw</w:t>
+      </w:r>
+      <w:proofErr w:type="spellEnd"/>
+      <w:r>
+        <w:rPr>
+          <w:sz w:val="40"/>
+          <w:szCs w:val="40"/>
+        </w:rPr>
+        <w:t xml:space="preserve"> и </w:t>
+      </w:r>
+      <w:proofErr w:type="spellStart"/>
+      <w:r>
+        <w:rPr>
+          <w:sz w:val="40"/>
+          <w:szCs w:val="40"/>
+        </w:rPr>
+        <w:t>Deposit</w:t>
+      </w:r>
+      <w:proofErr w:type="spellEnd"/>
+      <w:r>
+        <w:rPr>
+          <w:sz w:val="40"/>
+          <w:szCs w:val="40"/>
+        </w:rPr>
+        <w:t xml:space="preserve">. Този клас отразява структурата на таблицата в базата данни, използвана от </w:t>
+      </w:r>
+      <w:proofErr w:type="spellStart"/>
+      <w:r>
+        <w:rPr>
+          <w:sz w:val="40"/>
+          <w:szCs w:val="40"/>
+        </w:rPr>
+        <w:t>Entity</w:t>
+      </w:r>
+      <w:proofErr w:type="spellEnd"/>
+      <w:r>
+        <w:rPr>
+          <w:sz w:val="40"/>
+          <w:szCs w:val="40"/>
+        </w:rPr>
+        <w:t xml:space="preserve"> Framework </w:t>
+      </w:r>
+      <w:proofErr w:type="spellStart"/>
+      <w:r>
+        <w:rPr>
+          <w:sz w:val="40"/>
+          <w:szCs w:val="40"/>
+        </w:rPr>
+        <w:t>Core</w:t>
+      </w:r>
+      <w:proofErr w:type="spellEnd"/>
+      <w:r>
+        <w:rPr>
+          <w:sz w:val="40"/>
+          <w:szCs w:val="40"/>
+        </w:rPr>
+        <w:t xml:space="preserve"> за ORM (</w:t>
+      </w:r>
+      <w:proofErr w:type="spellStart"/>
+      <w:r>
+        <w:rPr>
+          <w:sz w:val="40"/>
+          <w:szCs w:val="40"/>
+        </w:rPr>
+        <w:t>Object-Relational</w:t>
+      </w:r>
+      <w:proofErr w:type="spellEnd"/>
+      <w:r>
+        <w:rPr>
+          <w:sz w:val="40"/>
+          <w:szCs w:val="40"/>
+        </w:rPr>
+        <w:t xml:space="preserve"> </w:t>
+      </w:r>
+      <w:proofErr w:type="spellStart"/>
+      <w:r>
+        <w:rPr>
+          <w:sz w:val="40"/>
+          <w:szCs w:val="40"/>
+        </w:rPr>
+        <w:t>Mapping</w:t>
+      </w:r>
+      <w:proofErr w:type="spellEnd"/>
+      <w:r>
+        <w:rPr>
+          <w:sz w:val="40"/>
+          <w:szCs w:val="40"/>
+        </w:rPr>
+        <w:t>).</w:t>
       </w:r>
     </w:p>
     <w:p>
@@ -457,12 +1223,20 @@
           <w:tab w:val="left" w:pos="2895"/>
         </w:tabs>
         <w:rPr>
+          <w:b/>
+          <w:bCs/>
+          <w:i/>
+          <w:iCs/>
           <w:sz w:val="40"/>
           <w:szCs w:val="40"/>
         </w:rPr>
       </w:pPr>
       <w:r>
         <w:rPr>
+          <w:b/>
+          <w:bCs/>
+          <w:i/>
+          <w:iCs/>
           <w:sz w:val="40"/>
           <w:szCs w:val="40"/>
         </w:rPr>
@@ -484,7 +1258,103 @@
           <w:sz w:val="40"/>
           <w:szCs w:val="40"/>
         </w:rPr>
-        <w:t>Контекстът ProductDbContext наследява от DbContext и конфигурира връзката с SQL Server базата данни чрез метода OnConfiguring. Таблицата продукти е дефинирана чрез свойството DbSet&lt;Product&gt; Products. Контекстът също така извиква метода Migrate() в конструктора, което автоматично прилага миграции към базата данни при стартиране на приложението.</w:t>
+        <w:t xml:space="preserve">Контекстът </w:t>
+      </w:r>
+      <w:proofErr w:type="spellStart"/>
+      <w:r>
+        <w:rPr>
+          <w:sz w:val="40"/>
+          <w:szCs w:val="40"/>
+        </w:rPr>
+        <w:t>ProductDbContext</w:t>
+      </w:r>
+      <w:proofErr w:type="spellEnd"/>
+      <w:r>
+        <w:rPr>
+          <w:sz w:val="40"/>
+          <w:szCs w:val="40"/>
+        </w:rPr>
+        <w:t xml:space="preserve"> наследява от </w:t>
+      </w:r>
+      <w:proofErr w:type="spellStart"/>
+      <w:r>
+        <w:rPr>
+          <w:sz w:val="40"/>
+          <w:szCs w:val="40"/>
+        </w:rPr>
+        <w:t>DbContext</w:t>
+      </w:r>
+      <w:proofErr w:type="spellEnd"/>
+      <w:r>
+        <w:rPr>
+          <w:sz w:val="40"/>
+          <w:szCs w:val="40"/>
+        </w:rPr>
+        <w:t xml:space="preserve"> и конфигурира връзката с SQL Server базата данни чрез метода </w:t>
+      </w:r>
+      <w:proofErr w:type="spellStart"/>
+      <w:r>
+        <w:rPr>
+          <w:sz w:val="40"/>
+          <w:szCs w:val="40"/>
+        </w:rPr>
+        <w:t>OnConfiguring</w:t>
+      </w:r>
+      <w:proofErr w:type="spellEnd"/>
+      <w:r>
+        <w:rPr>
+          <w:sz w:val="40"/>
+          <w:szCs w:val="40"/>
+        </w:rPr>
+        <w:t xml:space="preserve">. Таблицата продукти е дефинирана чрез свойството </w:t>
+      </w:r>
+      <w:proofErr w:type="spellStart"/>
+      <w:r>
+        <w:rPr>
+          <w:sz w:val="40"/>
+          <w:szCs w:val="40"/>
+        </w:rPr>
+        <w:t>DbSet</w:t>
+      </w:r>
+      <w:proofErr w:type="spellEnd"/>
+      <w:r>
+        <w:rPr>
+          <w:sz w:val="40"/>
+          <w:szCs w:val="40"/>
+        </w:rPr>
+        <w:t>&lt;</w:t>
+      </w:r>
+      <w:proofErr w:type="spellStart"/>
+      <w:r>
+        <w:rPr>
+          <w:sz w:val="40"/>
+          <w:szCs w:val="40"/>
+        </w:rPr>
+        <w:t>Product</w:t>
+      </w:r>
+      <w:proofErr w:type="spellEnd"/>
+      <w:r>
+        <w:rPr>
+          <w:sz w:val="40"/>
+          <w:szCs w:val="40"/>
+        </w:rPr>
+        <w:t xml:space="preserve">&gt; Products. Контекстът също така извиква метода </w:t>
+      </w:r>
+      <w:proofErr w:type="spellStart"/>
+      <w:r>
+        <w:rPr>
+          <w:sz w:val="40"/>
+          <w:szCs w:val="40"/>
+        </w:rPr>
+        <w:t>Migrate</w:t>
+      </w:r>
+      <w:proofErr w:type="spellEnd"/>
+      <w:r>
+        <w:rPr>
+          <w:sz w:val="40"/>
+          <w:szCs w:val="40"/>
+        </w:rPr>
+        <w:t>() в конструктора, което автоматично прилага миграции към базата данни при стартиране на приложението.</w:t>
       </w:r>
     </w:p>
     <w:p>
@@ -504,12 +1374,20 @@
           <w:tab w:val="left" w:pos="2895"/>
         </w:tabs>
         <w:rPr>
+          <w:b/>
+          <w:bCs/>
+          <w:i/>
+          <w:iCs/>
           <w:sz w:val="40"/>
           <w:szCs w:val="40"/>
         </w:rPr>
       </w:pPr>
       <w:r>
         <w:rPr>
+          <w:b/>
+          <w:bCs/>
+          <w:i/>
+          <w:iCs/>
           <w:sz w:val="40"/>
           <w:szCs w:val="40"/>
         </w:rPr>
@@ -532,7 +1410,55 @@
           <w:szCs w:val="40"/>
         </w:rPr>
         <w:lastRenderedPageBreak/>
-        <w:t>Зареждане на данни: Методът UpdateGrid() обновява данните в DataGridView чрез извикване на productBusiness.GetAll(), което връща списък с всички продукти.</w:t>
+        <w:t xml:space="preserve">Зареждане на данни: Методът </w:t>
+      </w:r>
+      <w:proofErr w:type="spellStart"/>
+      <w:r>
+        <w:rPr>
+          <w:sz w:val="40"/>
+          <w:szCs w:val="40"/>
+        </w:rPr>
+        <w:t>UpdateGrid</w:t>
+      </w:r>
+      <w:proofErr w:type="spellEnd"/>
+      <w:r>
+        <w:rPr>
+          <w:sz w:val="40"/>
+          <w:szCs w:val="40"/>
+        </w:rPr>
+        <w:t xml:space="preserve">() обновява данните в </w:t>
+      </w:r>
+      <w:proofErr w:type="spellStart"/>
+      <w:r>
+        <w:rPr>
+          <w:sz w:val="40"/>
+          <w:szCs w:val="40"/>
+        </w:rPr>
+        <w:t>DataGridView</w:t>
+      </w:r>
+      <w:proofErr w:type="spellEnd"/>
+      <w:r>
+        <w:rPr>
+          <w:sz w:val="40"/>
+          <w:szCs w:val="40"/>
+        </w:rPr>
+        <w:t xml:space="preserve"> чрез извикване на </w:t>
+      </w:r>
+      <w:proofErr w:type="spellStart"/>
+      <w:r>
+        <w:rPr>
+          <w:sz w:val="40"/>
+          <w:szCs w:val="40"/>
+        </w:rPr>
+        <w:t>productBusiness.GetAll</w:t>
+      </w:r>
+      <w:proofErr w:type="spellEnd"/>
+      <w:r>
+        <w:rPr>
+          <w:sz w:val="40"/>
+          <w:szCs w:val="40"/>
+        </w:rPr>
+        <w:t>(), което връща списък с всички продукти.</w:t>
       </w:r>
     </w:p>
     <w:p>
@@ -550,7 +1476,23 @@
           <w:sz w:val="40"/>
           <w:szCs w:val="40"/>
         </w:rPr>
-        <w:t>Изчистване на полетата: Методът ClearTextBoxes() нулира текстовите полета.</w:t>
+        <w:t xml:space="preserve">Изчистване на полетата: Методът </w:t>
+      </w:r>
+      <w:proofErr w:type="spellStart"/>
+      <w:r>
+        <w:rPr>
+          <w:sz w:val="40"/>
+          <w:szCs w:val="40"/>
+        </w:rPr>
+        <w:t>ClearTextBoxes</w:t>
+      </w:r>
+      <w:proofErr w:type="spellEnd"/>
+      <w:r>
+        <w:rPr>
+          <w:sz w:val="40"/>
+          <w:szCs w:val="40"/>
+        </w:rPr>
+        <w:t>() нулира текстовите полета.</w:t>
       </w:r>
     </w:p>
     <w:p>
@@ -568,7 +1510,71 @@
           <w:sz w:val="40"/>
           <w:szCs w:val="40"/>
         </w:rPr>
-        <w:t>Добавяне на нов продукт: btnInsert_Click извлича данните от текстовите полета, създава нов обект Product и го добавя към базата данни чрез productBusiness.Add(product).</w:t>
+        <w:t xml:space="preserve">Добавяне на нов продукт: </w:t>
+      </w:r>
+      <w:proofErr w:type="spellStart"/>
+      <w:r>
+        <w:rPr>
+          <w:sz w:val="40"/>
+          <w:szCs w:val="40"/>
+        </w:rPr>
+        <w:t>btnInsert_Click</w:t>
+      </w:r>
+      <w:proofErr w:type="spellEnd"/>
+      <w:r>
+        <w:rPr>
+          <w:sz w:val="40"/>
+          <w:szCs w:val="40"/>
+        </w:rPr>
+        <w:t xml:space="preserve"> извлича данните от текстовите полета, създава нов обект </w:t>
+      </w:r>
+      <w:proofErr w:type="spellStart"/>
+      <w:r>
+        <w:rPr>
+          <w:sz w:val="40"/>
+          <w:szCs w:val="40"/>
+        </w:rPr>
+        <w:t>Product</w:t>
+      </w:r>
+      <w:proofErr w:type="spellEnd"/>
+      <w:r>
+        <w:rPr>
+          <w:sz w:val="40"/>
+          <w:szCs w:val="40"/>
+        </w:rPr>
+        <w:t xml:space="preserve"> и го добавя към базата данни чрез </w:t>
+      </w:r>
+      <w:proofErr w:type="spellStart"/>
+      <w:r>
+        <w:rPr>
+          <w:sz w:val="40"/>
+          <w:szCs w:val="40"/>
+        </w:rPr>
+        <w:t>productBusiness.Add</w:t>
+      </w:r>
+      <w:proofErr w:type="spellEnd"/>
+      <w:r>
+        <w:rPr>
+          <w:sz w:val="40"/>
+          <w:szCs w:val="40"/>
+        </w:rPr>
+        <w:t>(</w:t>
+      </w:r>
+      <w:proofErr w:type="spellStart"/>
+      <w:r>
+        <w:rPr>
+          <w:sz w:val="40"/>
+          <w:szCs w:val="40"/>
+        </w:rPr>
+        <w:t>product</w:t>
+      </w:r>
+      <w:proofErr w:type="spellEnd"/>
+      <w:r>
+        <w:rPr>
+          <w:sz w:val="40"/>
+          <w:szCs w:val="40"/>
+        </w:rPr>
+        <w:t>).</w:t>
       </w:r>
     </w:p>
     <w:p>
@@ -586,7 +1592,55 @@
           <w:sz w:val="40"/>
           <w:szCs w:val="40"/>
         </w:rPr>
-        <w:t>Актуализиране на съществуващ продукт: btnUpdate_Click инициира редакция, като попълва текстовите полета с данните на избрания запис и превключва бутоните чрез ToggleSaveUpdate(). btnSave_Click запазва промените, като актуализира записа в базата данни.</w:t>
+        <w:t xml:space="preserve">Актуализиране на съществуващ продукт: </w:t>
+      </w:r>
+      <w:proofErr w:type="spellStart"/>
+      <w:r>
+        <w:rPr>
+          <w:sz w:val="40"/>
+          <w:szCs w:val="40"/>
+        </w:rPr>
+        <w:t>btnUpdate_Click</w:t>
+      </w:r>
+      <w:proofErr w:type="spellEnd"/>
+      <w:r>
+        <w:rPr>
+          <w:sz w:val="40"/>
+          <w:szCs w:val="40"/>
+        </w:rPr>
+        <w:t xml:space="preserve"> инициира редакция, като попълва текстовите полета с данните на избрания запис и превключва бутоните чрез </w:t>
+      </w:r>
+      <w:proofErr w:type="spellStart"/>
+      <w:r>
+        <w:rPr>
+          <w:sz w:val="40"/>
+          <w:szCs w:val="40"/>
+        </w:rPr>
+        <w:t>ToggleSaveUpdate</w:t>
+      </w:r>
+      <w:proofErr w:type="spellEnd"/>
+      <w:r>
+        <w:rPr>
+          <w:sz w:val="40"/>
+          <w:szCs w:val="40"/>
+        </w:rPr>
+        <w:t xml:space="preserve">(). </w:t>
+      </w:r>
+      <w:proofErr w:type="spellStart"/>
+      <w:r>
+        <w:rPr>
+          <w:sz w:val="40"/>
+          <w:szCs w:val="40"/>
+        </w:rPr>
+        <w:t>btnSave_Click</w:t>
+      </w:r>
+      <w:proofErr w:type="spellEnd"/>
+      <w:r>
+        <w:rPr>
+          <w:sz w:val="40"/>
+          <w:szCs w:val="40"/>
+        </w:rPr>
+        <w:t xml:space="preserve"> запазва промените, като актуализира записа в базата данни.</w:t>
       </w:r>
     </w:p>
     <w:p>
@@ -604,7 +1658,55 @@
           <w:sz w:val="40"/>
           <w:szCs w:val="40"/>
         </w:rPr>
-        <w:t>Изтриване на продукт: btnDelete_Click изтрива избрания запис чрез productBusiness.Delete(id).</w:t>
+        <w:t xml:space="preserve">Изтриване на продукт: </w:t>
+      </w:r>
+      <w:proofErr w:type="spellStart"/>
+      <w:r>
+        <w:rPr>
+          <w:sz w:val="40"/>
+          <w:szCs w:val="40"/>
+        </w:rPr>
+        <w:t>btnDelete_Click</w:t>
+      </w:r>
+      <w:proofErr w:type="spellEnd"/>
+      <w:r>
+        <w:rPr>
+          <w:sz w:val="40"/>
+          <w:szCs w:val="40"/>
+        </w:rPr>
+        <w:t xml:space="preserve"> изтрива избрания запис чрез </w:t>
+      </w:r>
+      <w:proofErr w:type="spellStart"/>
+      <w:r>
+        <w:rPr>
+          <w:sz w:val="40"/>
+          <w:szCs w:val="40"/>
+        </w:rPr>
+        <w:t>productBusiness.Delete</w:t>
+      </w:r>
+      <w:proofErr w:type="spellEnd"/>
+      <w:r>
+        <w:rPr>
+          <w:sz w:val="40"/>
+          <w:szCs w:val="40"/>
+        </w:rPr>
+        <w:t>(</w:t>
+      </w:r>
+      <w:proofErr w:type="spellStart"/>
+      <w:r>
+        <w:rPr>
+          <w:sz w:val="40"/>
+          <w:szCs w:val="40"/>
+        </w:rPr>
+        <w:t>id</w:t>
+      </w:r>
+      <w:proofErr w:type="spellEnd"/>
+      <w:r>
+        <w:rPr>
+          <w:sz w:val="40"/>
+          <w:szCs w:val="40"/>
+        </w:rPr>
+        <w:t>).</w:t>
       </w:r>
     </w:p>
     <w:p>
@@ -613,12 +1715,20 @@
           <w:tab w:val="left" w:pos="2895"/>
         </w:tabs>
         <w:rPr>
+          <w:b/>
+          <w:bCs/>
+          <w:i/>
+          <w:iCs/>
           <w:sz w:val="40"/>
           <w:szCs w:val="40"/>
         </w:rPr>
       </w:pPr>
       <w:r>
         <w:rPr>
+          <w:b/>
+          <w:bCs/>
+          <w:i/>
+          <w:iCs/>
           <w:sz w:val="40"/>
           <w:szCs w:val="40"/>
         </w:rPr>
@@ -640,7 +1750,103 @@
           <w:sz w:val="40"/>
           <w:szCs w:val="40"/>
         </w:rPr>
-        <w:t xml:space="preserve">Кодът предоставя основна структура за CRUD (Create, Read, Update, Delete) операции върху продукти, с ясна разделителна линия между UI, бизнес логика и достъп до данни. Entity Framework Core осигурява опростено и мощно средство за </w:t>
+        <w:t>Кодът предоставя основна структура за CRUD (</w:t>
+      </w:r>
+      <w:proofErr w:type="spellStart"/>
+      <w:r>
+        <w:rPr>
+          <w:sz w:val="40"/>
+          <w:szCs w:val="40"/>
+        </w:rPr>
+        <w:t>Create</w:t>
+      </w:r>
+      <w:proofErr w:type="spellEnd"/>
+      <w:r>
+        <w:rPr>
+          <w:sz w:val="40"/>
+          <w:szCs w:val="40"/>
+        </w:rPr>
+        <w:t xml:space="preserve">, </w:t>
+      </w:r>
+      <w:proofErr w:type="spellStart"/>
+      <w:r>
+        <w:rPr>
+          <w:sz w:val="40"/>
+          <w:szCs w:val="40"/>
+        </w:rPr>
+        <w:t>Read</w:t>
+      </w:r>
+      <w:proofErr w:type="spellEnd"/>
+      <w:r>
+        <w:rPr>
+          <w:sz w:val="40"/>
+          <w:szCs w:val="40"/>
+        </w:rPr>
+        <w:t xml:space="preserve">, </w:t>
+      </w:r>
+      <w:proofErr w:type="spellStart"/>
+      <w:r>
+        <w:rPr>
+          <w:sz w:val="40"/>
+          <w:szCs w:val="40"/>
+        </w:rPr>
+        <w:t>Update</w:t>
+      </w:r>
+      <w:proofErr w:type="spellEnd"/>
+      <w:r>
+        <w:rPr>
+          <w:sz w:val="40"/>
+          <w:szCs w:val="40"/>
+        </w:rPr>
+        <w:t xml:space="preserve">, </w:t>
+      </w:r>
+      <w:proofErr w:type="spellStart"/>
+      <w:r>
+        <w:rPr>
+          <w:sz w:val="40"/>
+          <w:szCs w:val="40"/>
+        </w:rPr>
+        <w:t>Delete</w:t>
+      </w:r>
+      <w:proofErr w:type="spellEnd"/>
+      <w:r>
+        <w:rPr>
+          <w:sz w:val="40"/>
+          <w:szCs w:val="40"/>
+        </w:rPr>
+        <w:t xml:space="preserve">) операции върху продукти, с ясна разделителна линия между UI, бизнес логика и достъп до данни. </w:t>
+      </w:r>
+      <w:proofErr w:type="spellStart"/>
+      <w:r>
+        <w:rPr>
+          <w:sz w:val="40"/>
+          <w:szCs w:val="40"/>
+        </w:rPr>
+        <w:t>Entity</w:t>
+      </w:r>
+      <w:proofErr w:type="spellEnd"/>
+      <w:r>
+        <w:rPr>
+          <w:sz w:val="40"/>
+          <w:szCs w:val="40"/>
+        </w:rPr>
+        <w:t xml:space="preserve"> Framework </w:t>
+      </w:r>
+      <w:proofErr w:type="spellStart"/>
+      <w:r>
+        <w:rPr>
+          <w:sz w:val="40"/>
+          <w:szCs w:val="40"/>
+        </w:rPr>
+        <w:t>Core</w:t>
+      </w:r>
+      <w:proofErr w:type="spellEnd"/>
+      <w:r>
+        <w:rPr>
+          <w:sz w:val="40"/>
+          <w:szCs w:val="40"/>
+        </w:rPr>
+        <w:t xml:space="preserve"> осигурява опростено и мощно средство за </w:t>
       </w:r>
       <w:r>
         <w:rPr>
@@ -648,7 +1854,23 @@
           <w:szCs w:val="40"/>
         </w:rPr>
         <w:lastRenderedPageBreak/>
-        <w:t>управление на базата данни, докато Windows Forms осигурява лесен за използване интерфейс за взаимодействие с потребителя.</w:t>
+        <w:t xml:space="preserve">управление на базата данни, докато Windows </w:t>
+      </w:r>
+      <w:proofErr w:type="spellStart"/>
+      <w:r>
+        <w:rPr>
+          <w:sz w:val="40"/>
+          <w:szCs w:val="40"/>
+        </w:rPr>
+        <w:t>Forms</w:t>
+      </w:r>
+      <w:proofErr w:type="spellEnd"/>
+      <w:r>
+        <w:rPr>
+          <w:sz w:val="40"/>
+          <w:szCs w:val="40"/>
+        </w:rPr>
+        <w:t xml:space="preserve"> осигурява лесен за използване интерфейс за взаимодействие с потребителя.</w:t>
       </w:r>
     </w:p>
     <w:sectPr>

--- a/WinFormsApp1/Курсова-задача-11а.docx
+++ b/WinFormsApp1/Курсова-задача-11а.docx
@@ -170,13 +170,6 @@
           </wp:inline>
         </w:drawing>
       </w:r>
-    </w:p>
-    <w:p>
-      <w:pPr>
-        <w:rPr>
-          <w:noProof/>
-        </w:rPr>
-      </w:pPr>
       <w:r>
         <w:rPr>
           <w:noProof/>
@@ -218,30 +211,17 @@
           </wp:inline>
         </w:drawing>
       </w:r>
-    </w:p>
-    <w:p>
-      <w:pPr>
-        <w:tabs>
-          <w:tab w:val="left" w:pos="2895"/>
-        </w:tabs>
-        <w:rPr>
-          <w:sz w:val="40"/>
-          <w:szCs w:val="40"/>
-        </w:rPr>
-      </w:pPr>
-      <w:r>
-        <w:rPr>
-          <w:b/>
-          <w:bCs/>
+      <w:r>
+        <w:rPr>
           <w:noProof/>
-          <w:sz w:val="72"/>
-          <w:szCs w:val="72"/>
+          <w:sz w:val="40"/>
+          <w:szCs w:val="40"/>
         </w:rPr>
         <w:drawing>
-          <wp:inline distT="0" distB="0" distL="0" distR="0" wp14:anchorId="5361C346" wp14:editId="0A1FDF05">
-            <wp:extent cx="5759450" cy="2633980"/>
-            <wp:effectExtent l="0" t="0" r="0" b="0"/>
-            <wp:docPr id="2108234367" name="Картина 3"/>
+          <wp:inline distT="0" distB="0" distL="0" distR="0" wp14:anchorId="439E50B4" wp14:editId="2422CF07">
+            <wp:extent cx="5762625" cy="3409950"/>
+            <wp:effectExtent l="0" t="0" r="9525" b="0"/>
+            <wp:docPr id="1930717122" name="Картина 2"/>
             <wp:cNvGraphicFramePr>
               <a:graphicFrameLocks xmlns:a="http://schemas.openxmlformats.org/drawingml/2006/main" noChangeAspect="1"/>
             </wp:cNvGraphicFramePr>
@@ -249,13 +229,13 @@
               <a:graphicData uri="http://schemas.openxmlformats.org/drawingml/2006/picture">
                 <pic:pic xmlns:pic="http://schemas.openxmlformats.org/drawingml/2006/picture">
                   <pic:nvPicPr>
-                    <pic:cNvPr id="0" name="Picture 3"/>
+                    <pic:cNvPr id="0" name="Picture 2"/>
                     <pic:cNvPicPr>
                       <a:picLocks noChangeAspect="1" noChangeArrowheads="1"/>
                     </pic:cNvPicPr>
                   </pic:nvPicPr>
                   <pic:blipFill>
-                    <a:blip r:embed="rId7" cstate="print">
+                    <a:blip r:embed="rId7">
                       <a:extLst>
                         <a:ext uri="{28A0092B-C50C-407E-A947-70E740481C1C}">
                           <a14:useLocalDpi xmlns:a14="http://schemas.microsoft.com/office/drawing/2010/main" val="0"/>
@@ -270,7 +250,7 @@
                   <pic:spPr bwMode="auto">
                     <a:xfrm>
                       <a:off x="0" y="0"/>
-                      <a:ext cx="5759450" cy="2633980"/>
+                      <a:ext cx="5762625" cy="3409950"/>
                     </a:xfrm>
                     <a:prstGeom prst="rect">
                       <a:avLst/>
@@ -294,11 +274,12 @@
           <w:sz w:val="72"/>
           <w:szCs w:val="72"/>
         </w:rPr>
+        <w:lastRenderedPageBreak/>
         <w:drawing>
-          <wp:inline distT="0" distB="0" distL="0" distR="0" wp14:anchorId="452C42AF" wp14:editId="7175ECDD">
-            <wp:extent cx="5759450" cy="3166110"/>
-            <wp:effectExtent l="0" t="0" r="0" b="0"/>
-            <wp:docPr id="1663952634" name="Картина 4"/>
+          <wp:inline distT="0" distB="0" distL="0" distR="0" wp14:anchorId="7207E4AB" wp14:editId="33126F02">
+            <wp:extent cx="5753100" cy="3362325"/>
+            <wp:effectExtent l="0" t="0" r="0" b="9525"/>
+            <wp:docPr id="1963620904" name="Картина 1"/>
             <wp:cNvGraphicFramePr>
               <a:graphicFrameLocks xmlns:a="http://schemas.openxmlformats.org/drawingml/2006/main" noChangeAspect="1"/>
             </wp:cNvGraphicFramePr>
@@ -306,7 +287,7 @@
               <a:graphicData uri="http://schemas.openxmlformats.org/drawingml/2006/picture">
                 <pic:pic xmlns:pic="http://schemas.openxmlformats.org/drawingml/2006/picture">
                   <pic:nvPicPr>
-                    <pic:cNvPr id="0" name="Picture 4"/>
+                    <pic:cNvPr id="0" name="Picture 1"/>
                     <pic:cNvPicPr>
                       <a:picLocks noChangeAspect="1" noChangeArrowheads="1"/>
                     </pic:cNvPicPr>
@@ -327,7 +308,7 @@
                   <pic:spPr bwMode="auto">
                     <a:xfrm>
                       <a:off x="0" y="0"/>
-                      <a:ext cx="5759450" cy="3166110"/>
+                      <a:ext cx="5753100" cy="3362325"/>
                     </a:xfrm>
                     <a:prstGeom prst="rect">
                       <a:avLst/>
@@ -348,7 +329,6 @@
           <w:sz w:val="40"/>
           <w:szCs w:val="40"/>
         </w:rPr>
-        <w:lastRenderedPageBreak/>
         <w:t xml:space="preserve">Този код представлява Windows </w:t>
       </w:r>
       <w:proofErr w:type="spellStart"/>
@@ -596,7 +576,15 @@
           <w:sz w:val="40"/>
           <w:szCs w:val="40"/>
         </w:rPr>
-        <w:t xml:space="preserve"> (dataGridView1), която показва всички записи в базата данни. При зареждане на формата се извикват методите </w:t>
+        <w:t xml:space="preserve"> (dataGridView1), която показва всички записи в базата данни. При зареждане на формата се </w:t>
+      </w:r>
+      <w:r>
+        <w:rPr>
+          <w:sz w:val="40"/>
+          <w:szCs w:val="40"/>
+        </w:rPr>
+        <w:lastRenderedPageBreak/>
+        <w:t xml:space="preserve">извикват методите </w:t>
       </w:r>
       <w:proofErr w:type="spellStart"/>
       <w:r>
@@ -915,7 +903,6 @@
           <w:sz w:val="40"/>
           <w:szCs w:val="40"/>
         </w:rPr>
-        <w:lastRenderedPageBreak/>
         <w:t>ProductDbContext</w:t>
       </w:r>
       <w:proofErr w:type="spellEnd"/>
@@ -1258,6 +1245,7 @@
           <w:sz w:val="40"/>
           <w:szCs w:val="40"/>
         </w:rPr>
+        <w:lastRenderedPageBreak/>
         <w:t xml:space="preserve">Контекстът </w:t>
       </w:r>
       <w:proofErr w:type="spellStart"/>
@@ -1409,7 +1397,6 @@
           <w:sz w:val="40"/>
           <w:szCs w:val="40"/>
         </w:rPr>
-        <w:lastRenderedPageBreak/>
         <w:t xml:space="preserve">Зареждане на данни: Методът </w:t>
       </w:r>
       <w:proofErr w:type="spellStart"/>
@@ -1632,6 +1619,7 @@
           <w:sz w:val="40"/>
           <w:szCs w:val="40"/>
         </w:rPr>
+        <w:lastRenderedPageBreak/>
         <w:t>btnSave_Click</w:t>
       </w:r>
       <w:proofErr w:type="spellEnd"/>
@@ -1846,15 +1834,7 @@
           <w:sz w:val="40"/>
           <w:szCs w:val="40"/>
         </w:rPr>
-        <w:t xml:space="preserve"> осигурява опростено и мощно средство за </w:t>
-      </w:r>
-      <w:r>
-        <w:rPr>
-          <w:sz w:val="40"/>
-          <w:szCs w:val="40"/>
-        </w:rPr>
-        <w:lastRenderedPageBreak/>
-        <w:t xml:space="preserve">управление на базата данни, докато Windows </w:t>
+        <w:t xml:space="preserve"> осигурява опростено и мощно средство за управление на базата данни, докато Windows </w:t>
       </w:r>
       <w:proofErr w:type="spellStart"/>
       <w:r>
